--- a/AppliedStats_Proj2/project2Summer2019.docx
+++ b/AppliedStats_Proj2/project2Summer2019.docx
@@ -2281,8 +2281,6 @@
         </w:rPr>
         <w:t>From the below plot we can see that proportions of successful shot made goes down linearly.</w:t>
       </w:r>
-      <w:bookmarkStart w:id="0" w:name="_GoBack"/>
-      <w:bookmarkEnd w:id="0"/>
     </w:p>
     <w:p>
       <w:pPr>
@@ -2777,6 +2775,347 @@
           <w:szCs w:val="22"/>
         </w:rPr>
       </w:pPr>
+    </w:p>
+    <w:p>
+      <w:pPr>
+        <w:rPr>
+          <w:b/>
+          <w:szCs w:val="22"/>
+        </w:rPr>
+      </w:pPr>
+      <w:r>
+        <w:rPr>
+          <w:b/>
+          <w:szCs w:val="22"/>
+        </w:rPr>
+        <w:t>Logistic Regression Model</w:t>
+      </w:r>
+    </w:p>
+    <w:p>
+      <w:pPr>
+        <w:rPr>
+          <w:b/>
+          <w:szCs w:val="22"/>
+        </w:rPr>
+      </w:pPr>
+    </w:p>
+    <w:p>
+      <w:pPr>
+        <w:rPr>
+          <w:b/>
+          <w:szCs w:val="22"/>
+        </w:rPr>
+      </w:pPr>
+      <w:r>
+        <w:rPr>
+          <w:b/>
+          <w:szCs w:val="22"/>
+        </w:rPr>
+        <w:drawing>
+          <wp:inline distT="0" distB="0" distL="0" distR="0" wp14:anchorId="3D5B2771" wp14:editId="537BFBFE">
+            <wp:extent cx="5943600" cy="1123315"/>
+            <wp:effectExtent l="0" t="0" r="0" b="0"/>
+            <wp:docPr id="11" name="Picture 11"/>
+            <wp:cNvGraphicFramePr>
+              <a:graphicFrameLocks xmlns:a="http://schemas.openxmlformats.org/drawingml/2006/main" noChangeAspect="1"/>
+            </wp:cNvGraphicFramePr>
+            <a:graphic xmlns:a="http://schemas.openxmlformats.org/drawingml/2006/main">
+              <a:graphicData uri="http://schemas.openxmlformats.org/drawingml/2006/picture">
+                <pic:pic xmlns:pic="http://schemas.openxmlformats.org/drawingml/2006/picture">
+                  <pic:nvPicPr>
+                    <pic:cNvPr id="1" name=""/>
+                    <pic:cNvPicPr/>
+                  </pic:nvPicPr>
+                  <pic:blipFill>
+                    <a:blip r:embed="rId15"/>
+                    <a:stretch>
+                      <a:fillRect/>
+                    </a:stretch>
+                  </pic:blipFill>
+                  <pic:spPr>
+                    <a:xfrm>
+                      <a:off x="0" y="0"/>
+                      <a:ext cx="5943600" cy="1123315"/>
+                    </a:xfrm>
+                    <a:prstGeom prst="rect">
+                      <a:avLst/>
+                    </a:prstGeom>
+                  </pic:spPr>
+                </pic:pic>
+              </a:graphicData>
+            </a:graphic>
+          </wp:inline>
+        </w:drawing>
+      </w:r>
+    </w:p>
+    <w:p>
+      <w:pPr>
+        <w:rPr>
+          <w:b/>
+          <w:szCs w:val="22"/>
+        </w:rPr>
+      </w:pPr>
+    </w:p>
+    <w:p>
+      <w:pPr>
+        <w:rPr>
+          <w:b/>
+          <w:szCs w:val="22"/>
+        </w:rPr>
+      </w:pPr>
+      <w:r>
+        <w:rPr>
+          <w:b/>
+          <w:szCs w:val="22"/>
+        </w:rPr>
+        <w:t>Model Parameters are shown below</w:t>
+      </w:r>
+    </w:p>
+    <w:p>
+      <w:pPr>
+        <w:rPr>
+          <w:b/>
+          <w:szCs w:val="22"/>
+        </w:rPr>
+      </w:pPr>
+    </w:p>
+    <w:p>
+      <w:pPr>
+        <w:rPr>
+          <w:b/>
+          <w:szCs w:val="22"/>
+        </w:rPr>
+      </w:pPr>
+      <w:r>
+        <w:rPr>
+          <w:b/>
+          <w:szCs w:val="22"/>
+        </w:rPr>
+        <w:lastRenderedPageBreak/>
+        <w:drawing>
+          <wp:inline distT="0" distB="0" distL="0" distR="0" wp14:anchorId="53181CDA" wp14:editId="5F17AEEF">
+            <wp:extent cx="3731260" cy="8229600"/>
+            <wp:effectExtent l="0" t="0" r="2540" b="0"/>
+            <wp:docPr id="12" name="Picture 12"/>
+            <wp:cNvGraphicFramePr>
+              <a:graphicFrameLocks xmlns:a="http://schemas.openxmlformats.org/drawingml/2006/main" noChangeAspect="1"/>
+            </wp:cNvGraphicFramePr>
+            <a:graphic xmlns:a="http://schemas.openxmlformats.org/drawingml/2006/main">
+              <a:graphicData uri="http://schemas.openxmlformats.org/drawingml/2006/picture">
+                <pic:pic xmlns:pic="http://schemas.openxmlformats.org/drawingml/2006/picture">
+                  <pic:nvPicPr>
+                    <pic:cNvPr id="1" name=""/>
+                    <pic:cNvPicPr/>
+                  </pic:nvPicPr>
+                  <pic:blipFill>
+                    <a:blip r:embed="rId16"/>
+                    <a:stretch>
+                      <a:fillRect/>
+                    </a:stretch>
+                  </pic:blipFill>
+                  <pic:spPr>
+                    <a:xfrm>
+                      <a:off x="0" y="0"/>
+                      <a:ext cx="3731260" cy="8229600"/>
+                    </a:xfrm>
+                    <a:prstGeom prst="rect">
+                      <a:avLst/>
+                    </a:prstGeom>
+                  </pic:spPr>
+                </pic:pic>
+              </a:graphicData>
+            </a:graphic>
+          </wp:inline>
+        </w:drawing>
+      </w:r>
+    </w:p>
+    <w:p>
+      <w:pPr>
+        <w:rPr>
+          <w:b/>
+          <w:szCs w:val="22"/>
+        </w:rPr>
+      </w:pPr>
+      <w:r>
+        <w:rPr>
+          <w:b/>
+          <w:szCs w:val="22"/>
+        </w:rPr>
+        <w:lastRenderedPageBreak/>
+        <w:t>The Goodness of fit test is as below</w:t>
+      </w:r>
+    </w:p>
+    <w:p>
+      <w:pPr>
+        <w:rPr>
+          <w:b/>
+          <w:szCs w:val="22"/>
+        </w:rPr>
+      </w:pPr>
+    </w:p>
+    <w:p>
+      <w:pPr>
+        <w:rPr>
+          <w:b/>
+          <w:szCs w:val="22"/>
+        </w:rPr>
+      </w:pPr>
+      <w:r>
+        <w:rPr>
+          <w:b/>
+          <w:szCs w:val="22"/>
+        </w:rPr>
+        <w:drawing>
+          <wp:inline distT="0" distB="0" distL="0" distR="0" wp14:anchorId="256C8472" wp14:editId="4F21C881">
+            <wp:extent cx="4406900" cy="3683000"/>
+            <wp:effectExtent l="0" t="0" r="0" b="0"/>
+            <wp:docPr id="14" name="Picture 14"/>
+            <wp:cNvGraphicFramePr>
+              <a:graphicFrameLocks xmlns:a="http://schemas.openxmlformats.org/drawingml/2006/main" noChangeAspect="1"/>
+            </wp:cNvGraphicFramePr>
+            <a:graphic xmlns:a="http://schemas.openxmlformats.org/drawingml/2006/main">
+              <a:graphicData uri="http://schemas.openxmlformats.org/drawingml/2006/picture">
+                <pic:pic xmlns:pic="http://schemas.openxmlformats.org/drawingml/2006/picture">
+                  <pic:nvPicPr>
+                    <pic:cNvPr id="1" name=""/>
+                    <pic:cNvPicPr/>
+                  </pic:nvPicPr>
+                  <pic:blipFill>
+                    <a:blip r:embed="rId17"/>
+                    <a:stretch>
+                      <a:fillRect/>
+                    </a:stretch>
+                  </pic:blipFill>
+                  <pic:spPr>
+                    <a:xfrm>
+                      <a:off x="0" y="0"/>
+                      <a:ext cx="4406900" cy="3683000"/>
+                    </a:xfrm>
+                    <a:prstGeom prst="rect">
+                      <a:avLst/>
+                    </a:prstGeom>
+                  </pic:spPr>
+                </pic:pic>
+              </a:graphicData>
+            </a:graphic>
+          </wp:inline>
+        </w:drawing>
+      </w:r>
+    </w:p>
+    <w:p>
+      <w:pPr>
+        <w:rPr>
+          <w:b/>
+          <w:szCs w:val="22"/>
+        </w:rPr>
+      </w:pPr>
+    </w:p>
+    <w:p>
+      <w:pPr>
+        <w:rPr>
+          <w:b/>
+          <w:szCs w:val="22"/>
+        </w:rPr>
+      </w:pPr>
+      <w:bookmarkStart w:id="0" w:name="_GoBack"/>
+      <w:bookmarkEnd w:id="0"/>
+    </w:p>
+    <w:p>
+      <w:pPr>
+        <w:rPr>
+          <w:b/>
+          <w:szCs w:val="22"/>
+        </w:rPr>
+      </w:pPr>
+    </w:p>
+    <w:p>
+      <w:pPr>
+        <w:rPr>
+          <w:b/>
+          <w:szCs w:val="22"/>
+        </w:rPr>
+      </w:pPr>
+    </w:p>
+    <w:p>
+      <w:pPr>
+        <w:rPr>
+          <w:b/>
+          <w:szCs w:val="22"/>
+        </w:rPr>
+      </w:pPr>
+      <w:r>
+        <w:rPr>
+          <w:b/>
+          <w:szCs w:val="22"/>
+        </w:rPr>
+        <w:drawing>
+          <wp:inline distT="0" distB="0" distL="0" distR="0" wp14:anchorId="5745E5D9" wp14:editId="3B7AEA0E">
+            <wp:extent cx="5943600" cy="742950"/>
+            <wp:effectExtent l="0" t="0" r="0" b="6350"/>
+            <wp:docPr id="13" name="Picture 13"/>
+            <wp:cNvGraphicFramePr>
+              <a:graphicFrameLocks xmlns:a="http://schemas.openxmlformats.org/drawingml/2006/main" noChangeAspect="1"/>
+            </wp:cNvGraphicFramePr>
+            <a:graphic xmlns:a="http://schemas.openxmlformats.org/drawingml/2006/main">
+              <a:graphicData uri="http://schemas.openxmlformats.org/drawingml/2006/picture">
+                <pic:pic xmlns:pic="http://schemas.openxmlformats.org/drawingml/2006/picture">
+                  <pic:nvPicPr>
+                    <pic:cNvPr id="1" name=""/>
+                    <pic:cNvPicPr/>
+                  </pic:nvPicPr>
+                  <pic:blipFill>
+                    <a:blip r:embed="rId18"/>
+                    <a:stretch>
+                      <a:fillRect/>
+                    </a:stretch>
+                  </pic:blipFill>
+                  <pic:spPr>
+                    <a:xfrm>
+                      <a:off x="0" y="0"/>
+                      <a:ext cx="5943600" cy="742950"/>
+                    </a:xfrm>
+                    <a:prstGeom prst="rect">
+                      <a:avLst/>
+                    </a:prstGeom>
+                  </pic:spPr>
+                </pic:pic>
+              </a:graphicData>
+            </a:graphic>
+          </wp:inline>
+        </w:drawing>
+      </w:r>
+    </w:p>
+    <w:p>
+      <w:pPr>
+        <w:rPr>
+          <w:b/>
+          <w:szCs w:val="22"/>
+        </w:rPr>
+      </w:pPr>
+    </w:p>
+    <w:p>
+      <w:pPr>
+        <w:rPr>
+          <w:b/>
+          <w:szCs w:val="22"/>
+        </w:rPr>
+      </w:pPr>
+    </w:p>
+    <w:p>
+      <w:pPr>
+        <w:rPr>
+          <w:b/>
+          <w:szCs w:val="22"/>
+        </w:rPr>
+      </w:pPr>
+    </w:p>
+    <w:p>
+      <w:pPr>
+        <w:rPr>
+          <w:b/>
+          <w:szCs w:val="22"/>
+        </w:rPr>
+      </w:pPr>
       <w:r>
         <w:rPr>
           <w:b/>
@@ -2917,6 +3256,7 @@
         </w:numPr>
       </w:pPr>
       <w:r>
+        <w:lastRenderedPageBreak/>
         <w:t>They have input from all</w:t>
       </w:r>
       <w:r>
